--- a/plotly/chap7/bookdown.docx
+++ b/plotly/chap7/bookdown.docx
@@ -1,6 +1,6 @@
 
 <file path=word/document.xml><?xml version="1.0" encoding="utf-8"?>
-<w:document xmlns:wpc="http://schemas.microsoft.com/office/word/2010/wordprocessingCanvas" xmlns:cx="http://schemas.microsoft.com/office/drawing/2014/chartex" xmlns:cx1="http://schemas.microsoft.com/office/drawing/2015/9/8/chartex" xmlns:mc="http://schemas.openxmlformats.org/markup-compatibility/2006" xmlns:o="urn:schemas-microsoft-com:office:office" xmlns:r="http://schemas.openxmlformats.org/officeDocument/2006/relationships" xmlns:m="http://schemas.openxmlformats.org/officeDocument/2006/math" xmlns:v="urn:schemas-microsoft-com:vml" xmlns:wp14="http://schemas.microsoft.com/office/word/2010/wordprocessingDrawing" xmlns:wp="http://schemas.openxmlformats.org/drawingml/2006/wordprocessingDrawing" xmlns:w10="urn:schemas-microsoft-com:office:word" xmlns:w="http://schemas.openxmlformats.org/wordprocessingml/2006/main" xmlns:w14="http://schemas.microsoft.com/office/word/2010/wordml" xmlns:w15="http://schemas.microsoft.com/office/word/2012/wordml" xmlns:w16se="http://schemas.microsoft.com/office/word/2015/wordml/symex" xmlns:wpg="http://schemas.microsoft.com/office/word/2010/wordprocessingGroup" xmlns:wpi="http://schemas.microsoft.com/office/word/2010/wordprocessingInk" xmlns:wne="http://schemas.microsoft.com/office/word/2006/wordml" xmlns:wps="http://schemas.microsoft.com/office/word/2010/wordprocessingShape" mc:Ignorable="w14 w15 w16se wp14">
+<w:document xmlns:wpc="http://schemas.microsoft.com/office/word/2010/wordprocessingCanvas" xmlns:cx="http://schemas.microsoft.com/office/drawing/2014/chartex" xmlns:mc="http://schemas.openxmlformats.org/markup-compatibility/2006" xmlns:o="urn:schemas-microsoft-com:office:office" xmlns:r="http://schemas.openxmlformats.org/officeDocument/2006/relationships" xmlns:m="http://schemas.openxmlformats.org/officeDocument/2006/math" xmlns:v="urn:schemas-microsoft-com:vml" xmlns:wp14="http://schemas.microsoft.com/office/word/2010/wordprocessingDrawing" xmlns:wp="http://schemas.openxmlformats.org/drawingml/2006/wordprocessingDrawing" xmlns:w10="urn:schemas-microsoft-com:office:word" xmlns:w="http://schemas.openxmlformats.org/wordprocessingml/2006/main" xmlns:w14="http://schemas.microsoft.com/office/word/2010/wordml" xmlns:w15="http://schemas.microsoft.com/office/word/2012/wordml" xmlns:w16se="http://schemas.microsoft.com/office/word/2015/wordml/symex" xmlns:wpg="http://schemas.microsoft.com/office/word/2010/wordprocessingGroup" xmlns:wpi="http://schemas.microsoft.com/office/word/2010/wordprocessingInk" xmlns:wne="http://schemas.microsoft.com/office/word/2006/wordml" xmlns:wps="http://schemas.microsoft.com/office/word/2010/wordprocessingShape" mc:Ignorable="w14 w15 w16se wp14">
   <w:body>
     <w:p>
       <w:pPr>
@@ -323,40 +323,25 @@
         </w:numPr>
       </w:pPr>
       <w:r>
-        <w:t xml:space="preserve">This is a linked reference to </w:t>
-      </w:r>
-      <w:proofErr w:type="gramStart"/>
-      <w:r>
-        <w:t xml:space="preserve">Chapter </w:t>
-      </w:r>
-      <w:proofErr w:type="gramEnd"/>
-      <w:r>
-        <w:fldChar w:fldCharType="begin"/>
-      </w:r>
-      <w:r>
-        <w:instrText xml:space="preserve"> HYPERLINK \l "lists" \h </w:instrText>
-      </w:r>
-      <w:r>
-        <w:fldChar w:fldCharType="separate"/>
-      </w:r>
-      <w:r>
-        <w:fldChar w:fldCharType="begin"/>
-      </w:r>
-      <w:r>
-        <w:instrText xml:space="preserve"> REF lists \h \r</w:instrText>
-      </w:r>
-      <w:r>
-        <w:fldChar w:fldCharType="separate"/>
-      </w:r>
-      <w:r>
-        <w:t>2.1</w:t>
-      </w:r>
-      <w:r>
-        <w:fldChar w:fldCharType="end"/>
-      </w:r>
-      <w:r>
-        <w:fldChar w:fldCharType="end"/>
-      </w:r>
+        <w:t xml:space="preserve">This is a linked reference to Chapter </w:t>
+      </w:r>
+      <w:hyperlink w:anchor="lists">
+        <w:r>
+          <w:fldChar w:fldCharType="begin"/>
+        </w:r>
+        <w:r>
+          <w:instrText xml:space="preserve"> REF lists \h \r</w:instrText>
+        </w:r>
+        <w:r>
+          <w:fldChar w:fldCharType="separate"/>
+        </w:r>
+        <w:r>
+          <w:t>2.1</w:t>
+        </w:r>
+        <w:r>
+          <w:fldChar w:fldCharType="end"/>
+        </w:r>
+      </w:hyperlink>
       <w:r>
         <w:t>.</w:t>
       </w:r>
@@ -370,40 +355,25 @@
         </w:numPr>
       </w:pPr>
       <w:r>
-        <w:t xml:space="preserve">This is a linked reference to </w:t>
-      </w:r>
-      <w:proofErr w:type="gramStart"/>
-      <w:r>
-        <w:t xml:space="preserve">Chapter </w:t>
-      </w:r>
-      <w:proofErr w:type="gramEnd"/>
-      <w:r>
-        <w:fldChar w:fldCharType="begin"/>
-      </w:r>
-      <w:r>
-        <w:instrText xml:space="preserve"> HYPERLINK \l "tables" \h </w:instrText>
-      </w:r>
-      <w:r>
-        <w:fldChar w:fldCharType="separate"/>
-      </w:r>
-      <w:r>
-        <w:fldChar w:fldCharType="begin"/>
-      </w:r>
-      <w:r>
-        <w:instrText xml:space="preserve"> REF tables \h \r</w:instrText>
-      </w:r>
-      <w:r>
-        <w:fldChar w:fldCharType="separate"/>
-      </w:r>
-      <w:r>
-        <w:t>4</w:t>
-      </w:r>
-      <w:r>
-        <w:fldChar w:fldCharType="end"/>
-      </w:r>
-      <w:r>
-        <w:fldChar w:fldCharType="end"/>
-      </w:r>
+        <w:t xml:space="preserve">This is a linked reference to Chapter </w:t>
+      </w:r>
+      <w:hyperlink w:anchor="tables">
+        <w:r>
+          <w:fldChar w:fldCharType="begin"/>
+        </w:r>
+        <w:r>
+          <w:instrText xml:space="preserve"> REF tables \h \r</w:instrText>
+        </w:r>
+        <w:r>
+          <w:fldChar w:fldCharType="separate"/>
+        </w:r>
+        <w:r>
+          <w:t>4</w:t>
+        </w:r>
+        <w:r>
+          <w:fldChar w:fldCharType="end"/>
+        </w:r>
+      </w:hyperlink>
       <w:r>
         <w:t>.</w:t>
       </w:r>
@@ -417,40 +387,25 @@
         </w:numPr>
       </w:pPr>
       <w:r>
-        <w:t xml:space="preserve">This is a linked reference to </w:t>
-      </w:r>
-      <w:proofErr w:type="gramStart"/>
-      <w:r>
-        <w:t xml:space="preserve">Chapter </w:t>
-      </w:r>
-      <w:proofErr w:type="gramEnd"/>
-      <w:r>
-        <w:fldChar w:fldCharType="begin"/>
-      </w:r>
-      <w:r>
-        <w:instrText xml:space="preserve"> HYPERLINK \l "sections" \h </w:instrText>
-      </w:r>
-      <w:r>
-        <w:fldChar w:fldCharType="separate"/>
-      </w:r>
-      <w:r>
-        <w:fldChar w:fldCharType="begin"/>
-      </w:r>
-      <w:r>
-        <w:instrText xml:space="preserve"> REF sections \h \r</w:instrText>
-      </w:r>
-      <w:r>
-        <w:fldChar w:fldCharType="separate"/>
-      </w:r>
-      <w:r>
-        <w:t>5</w:t>
-      </w:r>
-      <w:r>
-        <w:fldChar w:fldCharType="end"/>
-      </w:r>
-      <w:r>
-        <w:fldChar w:fldCharType="end"/>
-      </w:r>
+        <w:t xml:space="preserve">This is a linked reference to Chapter </w:t>
+      </w:r>
+      <w:hyperlink w:anchor="sections">
+        <w:r>
+          <w:fldChar w:fldCharType="begin"/>
+        </w:r>
+        <w:r>
+          <w:instrText xml:space="preserve"> REF sections \h \r</w:instrText>
+        </w:r>
+        <w:r>
+          <w:fldChar w:fldCharType="separate"/>
+        </w:r>
+        <w:r>
+          <w:t>5</w:t>
+        </w:r>
+        <w:r>
+          <w:fldChar w:fldCharType="end"/>
+        </w:r>
+      </w:hyperlink>
       <w:r>
         <w:t>.</w:t>
       </w:r>
@@ -476,43 +431,28 @@
         </w:numPr>
       </w:pPr>
       <w:r>
-        <w:t>This is a linked reference to a figure</w:t>
-      </w:r>
-      <w:proofErr w:type="gramStart"/>
-      <w:r>
-        <w:t xml:space="preserve">: </w:t>
-      </w:r>
-      <w:proofErr w:type="gramEnd"/>
-      <w:r>
-        <w:fldChar w:fldCharType="begin"/>
-      </w:r>
-      <w:r>
-        <w:instrText xml:space="preserve"> HYPERLINK \l "ts-plot" \h </w:instrText>
-      </w:r>
-      <w:r>
-        <w:fldChar w:fldCharType="separate"/>
-      </w:r>
-      <w:r>
-        <w:fldChar w:fldCharType="begin"/>
-      </w:r>
-      <w:r>
-        <w:instrText xml:space="preserve"> REF ts-plot \h</w:instrText>
-      </w:r>
-      <w:r>
-        <w:fldChar w:fldCharType="separate"/>
-      </w:r>
-      <w:r>
-        <w:rPr>
-          <w:noProof/>
-        </w:rPr>
-        <w:t>2</w:t>
-      </w:r>
-      <w:r>
-        <w:fldChar w:fldCharType="end"/>
-      </w:r>
-      <w:r>
-        <w:fldChar w:fldCharType="end"/>
-      </w:r>
+        <w:t xml:space="preserve">This is a linked reference to a figure: </w:t>
+      </w:r>
+      <w:hyperlink w:anchor="ts-plot">
+        <w:r>
+          <w:fldChar w:fldCharType="begin"/>
+        </w:r>
+        <w:r>
+          <w:instrText xml:space="preserve"> REF ts-plot \h</w:instrText>
+        </w:r>
+        <w:r>
+          <w:fldChar w:fldCharType="separate"/>
+        </w:r>
+        <w:r>
+          <w:rPr>
+            <w:noProof/>
+          </w:rPr>
+          <w:t>2</w:t>
+        </w:r>
+        <w:r>
+          <w:fldChar w:fldCharType="end"/>
+        </w:r>
+      </w:hyperlink>
       <w:r>
         <w:t>, its number is computed by Word and it’s linked to the corresponding graphic when clicking on it.</w:t>
       </w:r>
@@ -526,13 +466,8 @@
         </w:numPr>
       </w:pPr>
       <w:r>
-        <w:t>This is a linked reference to a table</w:t>
-      </w:r>
-      <w:proofErr w:type="gramStart"/>
-      <w:r>
-        <w:t xml:space="preserve">: </w:t>
-      </w:r>
-      <w:proofErr w:type="gramEnd"/>
+        <w:t xml:space="preserve">This is a linked reference to a table: </w:t>
+      </w:r>
       <w:hyperlink w:anchor="mtcars">
         <w:r>
           <w:fldChar w:fldCharType="begin"/>
@@ -10273,6 +10208,7 @@
         <w:pStyle w:val="FirstParagraph"/>
       </w:pPr>
       <w:r>
+        <w:lastRenderedPageBreak/>
         <w:t>Lorem ipsum dolor sit amet, consectetur adipiscing elit. Nulla eu pulvinar arcu, quis aliquam dui. In at cursus ante. Vestibulum non sagittis lacus. Duis vitae iaculis dui. Vivamus tempor, nibh ut pretium tempus, enim lorem dignissim quam, at euismod massa magna at magna.</w:t>
       </w:r>
     </w:p>
@@ -10284,6 +10220,7 @@
         <w:br w:type="column"/>
       </w:r>
       <w:r>
+        <w:lastRenderedPageBreak/>
         <w:t>Curabitur ligula quam, iaculis faucibus orci quis, vestibulum lobortis lectus. Suspendisse fringilla nisl pulvinar, laoreet tellus sed, sollicitudin tortor. Donec consequat congue erat in iaculis.</w:t>
       </w:r>
     </w:p>
@@ -10318,6 +10255,7 @@
       <w:bookmarkStart w:id="25" w:name="end-of-two-columns-section"/>
       <w:bookmarkEnd w:id="23"/>
       <w:r>
+        <w:lastRenderedPageBreak/>
         <w:t>5.2</w:t>
       </w:r>
       <w:r>
@@ -11827,7 +11765,7 @@
 </file>
 
 <file path=word/endnotes.xml><?xml version="1.0" encoding="utf-8"?>
-<w:endnotes xmlns:wpc="http://schemas.microsoft.com/office/word/2010/wordprocessingCanvas" xmlns:cx="http://schemas.microsoft.com/office/drawing/2014/chartex" xmlns:cx1="http://schemas.microsoft.com/office/drawing/2015/9/8/chartex" xmlns:mc="http://schemas.openxmlformats.org/markup-compatibility/2006" xmlns:o="urn:schemas-microsoft-com:office:office" xmlns:r="http://schemas.openxmlformats.org/officeDocument/2006/relationships" xmlns:m="http://schemas.openxmlformats.org/officeDocument/2006/math" xmlns:v="urn:schemas-microsoft-com:vml" xmlns:wp14="http://schemas.microsoft.com/office/word/2010/wordprocessingDrawing" xmlns:wp="http://schemas.openxmlformats.org/drawingml/2006/wordprocessingDrawing" xmlns:w10="urn:schemas-microsoft-com:office:word" xmlns:w="http://schemas.openxmlformats.org/wordprocessingml/2006/main" xmlns:w14="http://schemas.microsoft.com/office/word/2010/wordml" xmlns:w15="http://schemas.microsoft.com/office/word/2012/wordml" xmlns:w16se="http://schemas.microsoft.com/office/word/2015/wordml/symex" xmlns:wpg="http://schemas.microsoft.com/office/word/2010/wordprocessingGroup" xmlns:wpi="http://schemas.microsoft.com/office/word/2010/wordprocessingInk" xmlns:wne="http://schemas.microsoft.com/office/word/2006/wordml" xmlns:wps="http://schemas.microsoft.com/office/word/2010/wordprocessingShape" mc:Ignorable="w14 w15 w16se wp14">
+<w:endnotes xmlns:wpc="http://schemas.microsoft.com/office/word/2010/wordprocessingCanvas" xmlns:cx="http://schemas.microsoft.com/office/drawing/2014/chartex" xmlns:mc="http://schemas.openxmlformats.org/markup-compatibility/2006" xmlns:o="urn:schemas-microsoft-com:office:office" xmlns:r="http://schemas.openxmlformats.org/officeDocument/2006/relationships" xmlns:m="http://schemas.openxmlformats.org/officeDocument/2006/math" xmlns:v="urn:schemas-microsoft-com:vml" xmlns:wp14="http://schemas.microsoft.com/office/word/2010/wordprocessingDrawing" xmlns:wp="http://schemas.openxmlformats.org/drawingml/2006/wordprocessingDrawing" xmlns:w10="urn:schemas-microsoft-com:office:word" xmlns:w="http://schemas.openxmlformats.org/wordprocessingml/2006/main" xmlns:w14="http://schemas.microsoft.com/office/word/2010/wordml" xmlns:w15="http://schemas.microsoft.com/office/word/2012/wordml" xmlns:w16se="http://schemas.microsoft.com/office/word/2015/wordml/symex" xmlns:wpg="http://schemas.microsoft.com/office/word/2010/wordprocessingGroup" xmlns:wpi="http://schemas.microsoft.com/office/word/2010/wordprocessingInk" xmlns:wne="http://schemas.microsoft.com/office/word/2006/wordml" xmlns:wps="http://schemas.microsoft.com/office/word/2010/wordprocessingShape" mc:Ignorable="w14 w15 w16se wp14">
   <w:endnote w:type="separator" w:id="-1">
     <w:p>
       <w:pPr>
@@ -11852,7 +11790,7 @@
 </file>
 
 <file path=word/footer1.xml><?xml version="1.0" encoding="utf-8"?>
-<w:ftr xmlns:wpc="http://schemas.microsoft.com/office/word/2010/wordprocessingCanvas" xmlns:cx="http://schemas.microsoft.com/office/drawing/2014/chartex" xmlns:cx1="http://schemas.microsoft.com/office/drawing/2015/9/8/chartex" xmlns:mc="http://schemas.openxmlformats.org/markup-compatibility/2006" xmlns:o="urn:schemas-microsoft-com:office:office" xmlns:r="http://schemas.openxmlformats.org/officeDocument/2006/relationships" xmlns:m="http://schemas.openxmlformats.org/officeDocument/2006/math" xmlns:v="urn:schemas-microsoft-com:vml" xmlns:wp14="http://schemas.microsoft.com/office/word/2010/wordprocessingDrawing" xmlns:wp="http://schemas.openxmlformats.org/drawingml/2006/wordprocessingDrawing" xmlns:w10="urn:schemas-microsoft-com:office:word" xmlns:w="http://schemas.openxmlformats.org/wordprocessingml/2006/main" xmlns:w14="http://schemas.microsoft.com/office/word/2010/wordml" xmlns:w15="http://schemas.microsoft.com/office/word/2012/wordml" xmlns:w16se="http://schemas.microsoft.com/office/word/2015/wordml/symex" xmlns:wpg="http://schemas.microsoft.com/office/word/2010/wordprocessingGroup" xmlns:wpi="http://schemas.microsoft.com/office/word/2010/wordprocessingInk" xmlns:wne="http://schemas.microsoft.com/office/word/2006/wordml" xmlns:wps="http://schemas.microsoft.com/office/word/2010/wordprocessingShape" mc:Ignorable="w14 w15 w16se wp14">
+<w:ftr xmlns:wpc="http://schemas.microsoft.com/office/word/2010/wordprocessingCanvas" xmlns:cx="http://schemas.microsoft.com/office/drawing/2014/chartex" xmlns:mc="http://schemas.openxmlformats.org/markup-compatibility/2006" xmlns:o="urn:schemas-microsoft-com:office:office" xmlns:r="http://schemas.openxmlformats.org/officeDocument/2006/relationships" xmlns:m="http://schemas.openxmlformats.org/officeDocument/2006/math" xmlns:v="urn:schemas-microsoft-com:vml" xmlns:wp14="http://schemas.microsoft.com/office/word/2010/wordprocessingDrawing" xmlns:wp="http://schemas.openxmlformats.org/drawingml/2006/wordprocessingDrawing" xmlns:w10="urn:schemas-microsoft-com:office:word" xmlns:w="http://schemas.openxmlformats.org/wordprocessingml/2006/main" xmlns:w14="http://schemas.microsoft.com/office/word/2010/wordml" xmlns:w15="http://schemas.microsoft.com/office/word/2012/wordml" xmlns:w16se="http://schemas.microsoft.com/office/word/2015/wordml/symex" xmlns:wpg="http://schemas.microsoft.com/office/word/2010/wordprocessingGroup" xmlns:wpi="http://schemas.microsoft.com/office/word/2010/wordprocessingInk" xmlns:wne="http://schemas.microsoft.com/office/word/2006/wordml" xmlns:wps="http://schemas.microsoft.com/office/word/2010/wordprocessingShape" mc:Ignorable="w14 w15 w16se wp14">
   <w:sdt>
     <w:sdtPr>
       <w:rPr>
@@ -11922,7 +11860,7 @@
 </file>
 
 <file path=word/footer10.xml><?xml version="1.0" encoding="utf-8"?>
-<w:ftr xmlns:wpc="http://schemas.microsoft.com/office/word/2010/wordprocessingCanvas" xmlns:cx="http://schemas.microsoft.com/office/drawing/2014/chartex" xmlns:cx1="http://schemas.microsoft.com/office/drawing/2015/9/8/chartex" xmlns:mc="http://schemas.openxmlformats.org/markup-compatibility/2006" xmlns:o="urn:schemas-microsoft-com:office:office" xmlns:r="http://schemas.openxmlformats.org/officeDocument/2006/relationships" xmlns:m="http://schemas.openxmlformats.org/officeDocument/2006/math" xmlns:v="urn:schemas-microsoft-com:vml" xmlns:wp14="http://schemas.microsoft.com/office/word/2010/wordprocessingDrawing" xmlns:wp="http://schemas.openxmlformats.org/drawingml/2006/wordprocessingDrawing" xmlns:w10="urn:schemas-microsoft-com:office:word" xmlns:w="http://schemas.openxmlformats.org/wordprocessingml/2006/main" xmlns:w14="http://schemas.microsoft.com/office/word/2010/wordml" xmlns:w15="http://schemas.microsoft.com/office/word/2012/wordml" xmlns:w16se="http://schemas.microsoft.com/office/word/2015/wordml/symex" xmlns:wpg="http://schemas.microsoft.com/office/word/2010/wordprocessingGroup" xmlns:wpi="http://schemas.microsoft.com/office/word/2010/wordprocessingInk" xmlns:wne="http://schemas.microsoft.com/office/word/2006/wordml" xmlns:wps="http://schemas.microsoft.com/office/word/2010/wordprocessingShape" mc:Ignorable="w14 w15 w16se wp14">
+<w:ftr xmlns:wpc="http://schemas.microsoft.com/office/word/2010/wordprocessingCanvas" xmlns:cx="http://schemas.microsoft.com/office/drawing/2014/chartex" xmlns:mc="http://schemas.openxmlformats.org/markup-compatibility/2006" xmlns:o="urn:schemas-microsoft-com:office:office" xmlns:r="http://schemas.openxmlformats.org/officeDocument/2006/relationships" xmlns:m="http://schemas.openxmlformats.org/officeDocument/2006/math" xmlns:v="urn:schemas-microsoft-com:vml" xmlns:wp14="http://schemas.microsoft.com/office/word/2010/wordprocessingDrawing" xmlns:wp="http://schemas.openxmlformats.org/drawingml/2006/wordprocessingDrawing" xmlns:w10="urn:schemas-microsoft-com:office:word" xmlns:w="http://schemas.openxmlformats.org/wordprocessingml/2006/main" xmlns:w14="http://schemas.microsoft.com/office/word/2010/wordml" xmlns:w15="http://schemas.microsoft.com/office/word/2012/wordml" xmlns:w16se="http://schemas.microsoft.com/office/word/2015/wordml/symex" xmlns:wpg="http://schemas.microsoft.com/office/word/2010/wordprocessingGroup" xmlns:wpi="http://schemas.microsoft.com/office/word/2010/wordprocessingInk" xmlns:wne="http://schemas.microsoft.com/office/word/2006/wordml" xmlns:wps="http://schemas.microsoft.com/office/word/2010/wordprocessingShape" mc:Ignorable="w14 w15 w16se wp14">
   <w:sdt>
     <w:sdtPr>
       <w:rPr>
@@ -11992,7 +11930,7 @@
 </file>
 
 <file path=word/footer11.xml><?xml version="1.0" encoding="utf-8"?>
-<w:ftr xmlns:wpc="http://schemas.microsoft.com/office/word/2010/wordprocessingCanvas" xmlns:cx="http://schemas.microsoft.com/office/drawing/2014/chartex" xmlns:cx1="http://schemas.microsoft.com/office/drawing/2015/9/8/chartex" xmlns:mc="http://schemas.openxmlformats.org/markup-compatibility/2006" xmlns:o="urn:schemas-microsoft-com:office:office" xmlns:r="http://schemas.openxmlformats.org/officeDocument/2006/relationships" xmlns:m="http://schemas.openxmlformats.org/officeDocument/2006/math" xmlns:v="urn:schemas-microsoft-com:vml" xmlns:wp14="http://schemas.microsoft.com/office/word/2010/wordprocessingDrawing" xmlns:wp="http://schemas.openxmlformats.org/drawingml/2006/wordprocessingDrawing" xmlns:w10="urn:schemas-microsoft-com:office:word" xmlns:w="http://schemas.openxmlformats.org/wordprocessingml/2006/main" xmlns:w14="http://schemas.microsoft.com/office/word/2010/wordml" xmlns:w15="http://schemas.microsoft.com/office/word/2012/wordml" xmlns:w16se="http://schemas.microsoft.com/office/word/2015/wordml/symex" xmlns:wpg="http://schemas.microsoft.com/office/word/2010/wordprocessingGroup" xmlns:wpi="http://schemas.microsoft.com/office/word/2010/wordprocessingInk" xmlns:wne="http://schemas.microsoft.com/office/word/2006/wordml" xmlns:wps="http://schemas.microsoft.com/office/word/2010/wordprocessingShape" mc:Ignorable="w14 w15 w16se wp14">
+<w:ftr xmlns:wpc="http://schemas.microsoft.com/office/word/2010/wordprocessingCanvas" xmlns:cx="http://schemas.microsoft.com/office/drawing/2014/chartex" xmlns:mc="http://schemas.openxmlformats.org/markup-compatibility/2006" xmlns:o="urn:schemas-microsoft-com:office:office" xmlns:r="http://schemas.openxmlformats.org/officeDocument/2006/relationships" xmlns:m="http://schemas.openxmlformats.org/officeDocument/2006/math" xmlns:v="urn:schemas-microsoft-com:vml" xmlns:wp14="http://schemas.microsoft.com/office/word/2010/wordprocessingDrawing" xmlns:wp="http://schemas.openxmlformats.org/drawingml/2006/wordprocessingDrawing" xmlns:w10="urn:schemas-microsoft-com:office:word" xmlns:w="http://schemas.openxmlformats.org/wordprocessingml/2006/main" xmlns:w14="http://schemas.microsoft.com/office/word/2010/wordml" xmlns:w15="http://schemas.microsoft.com/office/word/2012/wordml" xmlns:w16se="http://schemas.microsoft.com/office/word/2015/wordml/symex" xmlns:wpg="http://schemas.microsoft.com/office/word/2010/wordprocessingGroup" xmlns:wpi="http://schemas.microsoft.com/office/word/2010/wordprocessingInk" xmlns:wne="http://schemas.microsoft.com/office/word/2006/wordml" xmlns:wps="http://schemas.microsoft.com/office/word/2010/wordprocessingShape" mc:Ignorable="w14 w15 w16se wp14">
   <w:sdt>
     <w:sdtPr>
       <w:rPr>
@@ -12062,7 +12000,7 @@
 </file>
 
 <file path=word/footer12.xml><?xml version="1.0" encoding="utf-8"?>
-<w:ftr xmlns:wpc="http://schemas.microsoft.com/office/word/2010/wordprocessingCanvas" xmlns:cx="http://schemas.microsoft.com/office/drawing/2014/chartex" xmlns:cx1="http://schemas.microsoft.com/office/drawing/2015/9/8/chartex" xmlns:mc="http://schemas.openxmlformats.org/markup-compatibility/2006" xmlns:o="urn:schemas-microsoft-com:office:office" xmlns:r="http://schemas.openxmlformats.org/officeDocument/2006/relationships" xmlns:m="http://schemas.openxmlformats.org/officeDocument/2006/math" xmlns:v="urn:schemas-microsoft-com:vml" xmlns:wp14="http://schemas.microsoft.com/office/word/2010/wordprocessingDrawing" xmlns:wp="http://schemas.openxmlformats.org/drawingml/2006/wordprocessingDrawing" xmlns:w10="urn:schemas-microsoft-com:office:word" xmlns:w="http://schemas.openxmlformats.org/wordprocessingml/2006/main" xmlns:w14="http://schemas.microsoft.com/office/word/2010/wordml" xmlns:w15="http://schemas.microsoft.com/office/word/2012/wordml" xmlns:w16se="http://schemas.microsoft.com/office/word/2015/wordml/symex" xmlns:wpg="http://schemas.microsoft.com/office/word/2010/wordprocessingGroup" xmlns:wpi="http://schemas.microsoft.com/office/word/2010/wordprocessingInk" xmlns:wne="http://schemas.microsoft.com/office/word/2006/wordml" xmlns:wps="http://schemas.microsoft.com/office/word/2010/wordprocessingShape" mc:Ignorable="w14 w15 w16se wp14">
+<w:ftr xmlns:wpc="http://schemas.microsoft.com/office/word/2010/wordprocessingCanvas" xmlns:cx="http://schemas.microsoft.com/office/drawing/2014/chartex" xmlns:mc="http://schemas.openxmlformats.org/markup-compatibility/2006" xmlns:o="urn:schemas-microsoft-com:office:office" xmlns:r="http://schemas.openxmlformats.org/officeDocument/2006/relationships" xmlns:m="http://schemas.openxmlformats.org/officeDocument/2006/math" xmlns:v="urn:schemas-microsoft-com:vml" xmlns:wp14="http://schemas.microsoft.com/office/word/2010/wordprocessingDrawing" xmlns:wp="http://schemas.openxmlformats.org/drawingml/2006/wordprocessingDrawing" xmlns:w10="urn:schemas-microsoft-com:office:word" xmlns:w="http://schemas.openxmlformats.org/wordprocessingml/2006/main" xmlns:w14="http://schemas.microsoft.com/office/word/2010/wordml" xmlns:w15="http://schemas.microsoft.com/office/word/2012/wordml" xmlns:w16se="http://schemas.microsoft.com/office/word/2015/wordml/symex" xmlns:wpg="http://schemas.microsoft.com/office/word/2010/wordprocessingGroup" xmlns:wpi="http://schemas.microsoft.com/office/word/2010/wordprocessingInk" xmlns:wne="http://schemas.microsoft.com/office/word/2006/wordml" xmlns:wps="http://schemas.microsoft.com/office/word/2010/wordprocessingShape" mc:Ignorable="w14 w15 w16se wp14">
   <w:sdt>
     <w:sdtPr>
       <w:rPr>
@@ -12132,7 +12070,7 @@
 </file>
 
 <file path=word/footer2.xml><?xml version="1.0" encoding="utf-8"?>
-<w:ftr xmlns:wpc="http://schemas.microsoft.com/office/word/2010/wordprocessingCanvas" xmlns:cx="http://schemas.microsoft.com/office/drawing/2014/chartex" xmlns:cx1="http://schemas.microsoft.com/office/drawing/2015/9/8/chartex" xmlns:mc="http://schemas.openxmlformats.org/markup-compatibility/2006" xmlns:o="urn:schemas-microsoft-com:office:office" xmlns:r="http://schemas.openxmlformats.org/officeDocument/2006/relationships" xmlns:m="http://schemas.openxmlformats.org/officeDocument/2006/math" xmlns:v="urn:schemas-microsoft-com:vml" xmlns:wp14="http://schemas.microsoft.com/office/word/2010/wordprocessingDrawing" xmlns:wp="http://schemas.openxmlformats.org/drawingml/2006/wordprocessingDrawing" xmlns:w10="urn:schemas-microsoft-com:office:word" xmlns:w="http://schemas.openxmlformats.org/wordprocessingml/2006/main" xmlns:w14="http://schemas.microsoft.com/office/word/2010/wordml" xmlns:w15="http://schemas.microsoft.com/office/word/2012/wordml" xmlns:w16se="http://schemas.microsoft.com/office/word/2015/wordml/symex" xmlns:wpg="http://schemas.microsoft.com/office/word/2010/wordprocessingGroup" xmlns:wpi="http://schemas.microsoft.com/office/word/2010/wordprocessingInk" xmlns:wne="http://schemas.microsoft.com/office/word/2006/wordml" xmlns:wps="http://schemas.microsoft.com/office/word/2010/wordprocessingShape" mc:Ignorable="w14 w15 w16se wp14">
+<w:ftr xmlns:wpc="http://schemas.microsoft.com/office/word/2010/wordprocessingCanvas" xmlns:cx="http://schemas.microsoft.com/office/drawing/2014/chartex" xmlns:mc="http://schemas.openxmlformats.org/markup-compatibility/2006" xmlns:o="urn:schemas-microsoft-com:office:office" xmlns:r="http://schemas.openxmlformats.org/officeDocument/2006/relationships" xmlns:m="http://schemas.openxmlformats.org/officeDocument/2006/math" xmlns:v="urn:schemas-microsoft-com:vml" xmlns:wp14="http://schemas.microsoft.com/office/word/2010/wordprocessingDrawing" xmlns:wp="http://schemas.openxmlformats.org/drawingml/2006/wordprocessingDrawing" xmlns:w10="urn:schemas-microsoft-com:office:word" xmlns:w="http://schemas.openxmlformats.org/wordprocessingml/2006/main" xmlns:w14="http://schemas.microsoft.com/office/word/2010/wordml" xmlns:w15="http://schemas.microsoft.com/office/word/2012/wordml" xmlns:w16se="http://schemas.microsoft.com/office/word/2015/wordml/symex" xmlns:wpg="http://schemas.microsoft.com/office/word/2010/wordprocessingGroup" xmlns:wpi="http://schemas.microsoft.com/office/word/2010/wordprocessingInk" xmlns:wne="http://schemas.microsoft.com/office/word/2006/wordml" xmlns:wps="http://schemas.microsoft.com/office/word/2010/wordprocessingShape" mc:Ignorable="w14 w15 w16se wp14">
   <w:sdt>
     <w:sdtPr>
       <w:rPr>
@@ -12181,7 +12119,7 @@
             <w:rStyle w:val="af"/>
             <w:noProof/>
           </w:rPr>
-          <w:t>5</w:t>
+          <w:t>2</w:t>
         </w:r>
         <w:r>
           <w:rPr>
@@ -12202,7 +12140,7 @@
 </file>
 
 <file path=word/footer3.xml><?xml version="1.0" encoding="utf-8"?>
-<w:ftr xmlns:wpc="http://schemas.microsoft.com/office/word/2010/wordprocessingCanvas" xmlns:cx="http://schemas.microsoft.com/office/drawing/2014/chartex" xmlns:cx1="http://schemas.microsoft.com/office/drawing/2015/9/8/chartex" xmlns:mc="http://schemas.openxmlformats.org/markup-compatibility/2006" xmlns:o="urn:schemas-microsoft-com:office:office" xmlns:r="http://schemas.openxmlformats.org/officeDocument/2006/relationships" xmlns:m="http://schemas.openxmlformats.org/officeDocument/2006/math" xmlns:v="urn:schemas-microsoft-com:vml" xmlns:wp14="http://schemas.microsoft.com/office/word/2010/wordprocessingDrawing" xmlns:wp="http://schemas.openxmlformats.org/drawingml/2006/wordprocessingDrawing" xmlns:w10="urn:schemas-microsoft-com:office:word" xmlns:w="http://schemas.openxmlformats.org/wordprocessingml/2006/main" xmlns:w14="http://schemas.microsoft.com/office/word/2010/wordml" xmlns:w15="http://schemas.microsoft.com/office/word/2012/wordml" xmlns:w16se="http://schemas.microsoft.com/office/word/2015/wordml/symex" xmlns:wpg="http://schemas.microsoft.com/office/word/2010/wordprocessingGroup" xmlns:wpi="http://schemas.microsoft.com/office/word/2010/wordprocessingInk" xmlns:wne="http://schemas.microsoft.com/office/word/2006/wordml" xmlns:wps="http://schemas.microsoft.com/office/word/2010/wordprocessingShape" mc:Ignorable="w14 w15 w16se wp14">
+<w:ftr xmlns:wpc="http://schemas.microsoft.com/office/word/2010/wordprocessingCanvas" xmlns:cx="http://schemas.microsoft.com/office/drawing/2014/chartex" xmlns:mc="http://schemas.openxmlformats.org/markup-compatibility/2006" xmlns:o="urn:schemas-microsoft-com:office:office" xmlns:r="http://schemas.openxmlformats.org/officeDocument/2006/relationships" xmlns:m="http://schemas.openxmlformats.org/officeDocument/2006/math" xmlns:v="urn:schemas-microsoft-com:vml" xmlns:wp14="http://schemas.microsoft.com/office/word/2010/wordprocessingDrawing" xmlns:wp="http://schemas.openxmlformats.org/drawingml/2006/wordprocessingDrawing" xmlns:w10="urn:schemas-microsoft-com:office:word" xmlns:w="http://schemas.openxmlformats.org/wordprocessingml/2006/main" xmlns:w14="http://schemas.microsoft.com/office/word/2010/wordml" xmlns:w15="http://schemas.microsoft.com/office/word/2012/wordml" xmlns:w16se="http://schemas.microsoft.com/office/word/2015/wordml/symex" xmlns:wpg="http://schemas.microsoft.com/office/word/2010/wordprocessingGroup" xmlns:wpi="http://schemas.microsoft.com/office/word/2010/wordprocessingInk" xmlns:wne="http://schemas.microsoft.com/office/word/2006/wordml" xmlns:wps="http://schemas.microsoft.com/office/word/2010/wordprocessingShape" mc:Ignorable="w14 w15 w16se wp14">
   <w:sdt>
     <w:sdtPr>
       <w:rPr>
@@ -12272,7 +12210,7 @@
 </file>
 
 <file path=word/footer4.xml><?xml version="1.0" encoding="utf-8"?>
-<w:ftr xmlns:wpc="http://schemas.microsoft.com/office/word/2010/wordprocessingCanvas" xmlns:cx="http://schemas.microsoft.com/office/drawing/2014/chartex" xmlns:cx1="http://schemas.microsoft.com/office/drawing/2015/9/8/chartex" xmlns:mc="http://schemas.openxmlformats.org/markup-compatibility/2006" xmlns:o="urn:schemas-microsoft-com:office:office" xmlns:r="http://schemas.openxmlformats.org/officeDocument/2006/relationships" xmlns:m="http://schemas.openxmlformats.org/officeDocument/2006/math" xmlns:v="urn:schemas-microsoft-com:vml" xmlns:wp14="http://schemas.microsoft.com/office/word/2010/wordprocessingDrawing" xmlns:wp="http://schemas.openxmlformats.org/drawingml/2006/wordprocessingDrawing" xmlns:w10="urn:schemas-microsoft-com:office:word" xmlns:w="http://schemas.openxmlformats.org/wordprocessingml/2006/main" xmlns:w14="http://schemas.microsoft.com/office/word/2010/wordml" xmlns:w15="http://schemas.microsoft.com/office/word/2012/wordml" xmlns:w16se="http://schemas.microsoft.com/office/word/2015/wordml/symex" xmlns:wpg="http://schemas.microsoft.com/office/word/2010/wordprocessingGroup" xmlns:wpi="http://schemas.microsoft.com/office/word/2010/wordprocessingInk" xmlns:wne="http://schemas.microsoft.com/office/word/2006/wordml" xmlns:wps="http://schemas.microsoft.com/office/word/2010/wordprocessingShape" mc:Ignorable="w14 w15 w16se wp14">
+<w:ftr xmlns:wpc="http://schemas.microsoft.com/office/word/2010/wordprocessingCanvas" xmlns:cx="http://schemas.microsoft.com/office/drawing/2014/chartex" xmlns:mc="http://schemas.openxmlformats.org/markup-compatibility/2006" xmlns:o="urn:schemas-microsoft-com:office:office" xmlns:r="http://schemas.openxmlformats.org/officeDocument/2006/relationships" xmlns:m="http://schemas.openxmlformats.org/officeDocument/2006/math" xmlns:v="urn:schemas-microsoft-com:vml" xmlns:wp14="http://schemas.microsoft.com/office/word/2010/wordprocessingDrawing" xmlns:wp="http://schemas.openxmlformats.org/drawingml/2006/wordprocessingDrawing" xmlns:w10="urn:schemas-microsoft-com:office:word" xmlns:w="http://schemas.openxmlformats.org/wordprocessingml/2006/main" xmlns:w14="http://schemas.microsoft.com/office/word/2010/wordml" xmlns:w15="http://schemas.microsoft.com/office/word/2012/wordml" xmlns:w16se="http://schemas.microsoft.com/office/word/2015/wordml/symex" xmlns:wpg="http://schemas.microsoft.com/office/word/2010/wordprocessingGroup" xmlns:wpi="http://schemas.microsoft.com/office/word/2010/wordprocessingInk" xmlns:wne="http://schemas.microsoft.com/office/word/2006/wordml" xmlns:wps="http://schemas.microsoft.com/office/word/2010/wordprocessingShape" mc:Ignorable="w14 w15 w16se wp14">
   <w:sdt>
     <w:sdtPr>
       <w:rPr>
@@ -12342,7 +12280,7 @@
 </file>
 
 <file path=word/footer5.xml><?xml version="1.0" encoding="utf-8"?>
-<w:ftr xmlns:wpc="http://schemas.microsoft.com/office/word/2010/wordprocessingCanvas" xmlns:cx="http://schemas.microsoft.com/office/drawing/2014/chartex" xmlns:cx1="http://schemas.microsoft.com/office/drawing/2015/9/8/chartex" xmlns:mc="http://schemas.openxmlformats.org/markup-compatibility/2006" xmlns:o="urn:schemas-microsoft-com:office:office" xmlns:r="http://schemas.openxmlformats.org/officeDocument/2006/relationships" xmlns:m="http://schemas.openxmlformats.org/officeDocument/2006/math" xmlns:v="urn:schemas-microsoft-com:vml" xmlns:wp14="http://schemas.microsoft.com/office/word/2010/wordprocessingDrawing" xmlns:wp="http://schemas.openxmlformats.org/drawingml/2006/wordprocessingDrawing" xmlns:w10="urn:schemas-microsoft-com:office:word" xmlns:w="http://schemas.openxmlformats.org/wordprocessingml/2006/main" xmlns:w14="http://schemas.microsoft.com/office/word/2010/wordml" xmlns:w15="http://schemas.microsoft.com/office/word/2012/wordml" xmlns:w16se="http://schemas.microsoft.com/office/word/2015/wordml/symex" xmlns:wpg="http://schemas.microsoft.com/office/word/2010/wordprocessingGroup" xmlns:wpi="http://schemas.microsoft.com/office/word/2010/wordprocessingInk" xmlns:wne="http://schemas.microsoft.com/office/word/2006/wordml" xmlns:wps="http://schemas.microsoft.com/office/word/2010/wordprocessingShape" mc:Ignorable="w14 w15 w16se wp14">
+<w:ftr xmlns:wpc="http://schemas.microsoft.com/office/word/2010/wordprocessingCanvas" xmlns:cx="http://schemas.microsoft.com/office/drawing/2014/chartex" xmlns:mc="http://schemas.openxmlformats.org/markup-compatibility/2006" xmlns:o="urn:schemas-microsoft-com:office:office" xmlns:r="http://schemas.openxmlformats.org/officeDocument/2006/relationships" xmlns:m="http://schemas.openxmlformats.org/officeDocument/2006/math" xmlns:v="urn:schemas-microsoft-com:vml" xmlns:wp14="http://schemas.microsoft.com/office/word/2010/wordprocessingDrawing" xmlns:wp="http://schemas.openxmlformats.org/drawingml/2006/wordprocessingDrawing" xmlns:w10="urn:schemas-microsoft-com:office:word" xmlns:w="http://schemas.openxmlformats.org/wordprocessingml/2006/main" xmlns:w14="http://schemas.microsoft.com/office/word/2010/wordml" xmlns:w15="http://schemas.microsoft.com/office/word/2012/wordml" xmlns:w16se="http://schemas.microsoft.com/office/word/2015/wordml/symex" xmlns:wpg="http://schemas.microsoft.com/office/word/2010/wordprocessingGroup" xmlns:wpi="http://schemas.microsoft.com/office/word/2010/wordprocessingInk" xmlns:wne="http://schemas.microsoft.com/office/word/2006/wordml" xmlns:wps="http://schemas.microsoft.com/office/word/2010/wordprocessingShape" mc:Ignorable="w14 w15 w16se wp14">
   <w:sdt>
     <w:sdtPr>
       <w:rPr>
@@ -12412,7 +12350,7 @@
 </file>
 
 <file path=word/footer6.xml><?xml version="1.0" encoding="utf-8"?>
-<w:ftr xmlns:wpc="http://schemas.microsoft.com/office/word/2010/wordprocessingCanvas" xmlns:cx="http://schemas.microsoft.com/office/drawing/2014/chartex" xmlns:cx1="http://schemas.microsoft.com/office/drawing/2015/9/8/chartex" xmlns:mc="http://schemas.openxmlformats.org/markup-compatibility/2006" xmlns:o="urn:schemas-microsoft-com:office:office" xmlns:r="http://schemas.openxmlformats.org/officeDocument/2006/relationships" xmlns:m="http://schemas.openxmlformats.org/officeDocument/2006/math" xmlns:v="urn:schemas-microsoft-com:vml" xmlns:wp14="http://schemas.microsoft.com/office/word/2010/wordprocessingDrawing" xmlns:wp="http://schemas.openxmlformats.org/drawingml/2006/wordprocessingDrawing" xmlns:w10="urn:schemas-microsoft-com:office:word" xmlns:w="http://schemas.openxmlformats.org/wordprocessingml/2006/main" xmlns:w14="http://schemas.microsoft.com/office/word/2010/wordml" xmlns:w15="http://schemas.microsoft.com/office/word/2012/wordml" xmlns:w16se="http://schemas.microsoft.com/office/word/2015/wordml/symex" xmlns:wpg="http://schemas.microsoft.com/office/word/2010/wordprocessingGroup" xmlns:wpi="http://schemas.microsoft.com/office/word/2010/wordprocessingInk" xmlns:wne="http://schemas.microsoft.com/office/word/2006/wordml" xmlns:wps="http://schemas.microsoft.com/office/word/2010/wordprocessingShape" mc:Ignorable="w14 w15 w16se wp14">
+<w:ftr xmlns:wpc="http://schemas.microsoft.com/office/word/2010/wordprocessingCanvas" xmlns:cx="http://schemas.microsoft.com/office/drawing/2014/chartex" xmlns:mc="http://schemas.openxmlformats.org/markup-compatibility/2006" xmlns:o="urn:schemas-microsoft-com:office:office" xmlns:r="http://schemas.openxmlformats.org/officeDocument/2006/relationships" xmlns:m="http://schemas.openxmlformats.org/officeDocument/2006/math" xmlns:v="urn:schemas-microsoft-com:vml" xmlns:wp14="http://schemas.microsoft.com/office/word/2010/wordprocessingDrawing" xmlns:wp="http://schemas.openxmlformats.org/drawingml/2006/wordprocessingDrawing" xmlns:w10="urn:schemas-microsoft-com:office:word" xmlns:w="http://schemas.openxmlformats.org/wordprocessingml/2006/main" xmlns:w14="http://schemas.microsoft.com/office/word/2010/wordml" xmlns:w15="http://schemas.microsoft.com/office/word/2012/wordml" xmlns:w16se="http://schemas.microsoft.com/office/word/2015/wordml/symex" xmlns:wpg="http://schemas.microsoft.com/office/word/2010/wordprocessingGroup" xmlns:wpi="http://schemas.microsoft.com/office/word/2010/wordprocessingInk" xmlns:wne="http://schemas.microsoft.com/office/word/2006/wordml" xmlns:wps="http://schemas.microsoft.com/office/word/2010/wordprocessingShape" mc:Ignorable="w14 w15 w16se wp14">
   <w:sdt>
     <w:sdtPr>
       <w:rPr>
@@ -12482,7 +12420,7 @@
 </file>
 
 <file path=word/footer7.xml><?xml version="1.0" encoding="utf-8"?>
-<w:ftr xmlns:wpc="http://schemas.microsoft.com/office/word/2010/wordprocessingCanvas" xmlns:cx="http://schemas.microsoft.com/office/drawing/2014/chartex" xmlns:cx1="http://schemas.microsoft.com/office/drawing/2015/9/8/chartex" xmlns:mc="http://schemas.openxmlformats.org/markup-compatibility/2006" xmlns:o="urn:schemas-microsoft-com:office:office" xmlns:r="http://schemas.openxmlformats.org/officeDocument/2006/relationships" xmlns:m="http://schemas.openxmlformats.org/officeDocument/2006/math" xmlns:v="urn:schemas-microsoft-com:vml" xmlns:wp14="http://schemas.microsoft.com/office/word/2010/wordprocessingDrawing" xmlns:wp="http://schemas.openxmlformats.org/drawingml/2006/wordprocessingDrawing" xmlns:w10="urn:schemas-microsoft-com:office:word" xmlns:w="http://schemas.openxmlformats.org/wordprocessingml/2006/main" xmlns:w14="http://schemas.microsoft.com/office/word/2010/wordml" xmlns:w15="http://schemas.microsoft.com/office/word/2012/wordml" xmlns:w16se="http://schemas.microsoft.com/office/word/2015/wordml/symex" xmlns:wpg="http://schemas.microsoft.com/office/word/2010/wordprocessingGroup" xmlns:wpi="http://schemas.microsoft.com/office/word/2010/wordprocessingInk" xmlns:wne="http://schemas.microsoft.com/office/word/2006/wordml" xmlns:wps="http://schemas.microsoft.com/office/word/2010/wordprocessingShape" mc:Ignorable="w14 w15 w16se wp14">
+<w:ftr xmlns:wpc="http://schemas.microsoft.com/office/word/2010/wordprocessingCanvas" xmlns:cx="http://schemas.microsoft.com/office/drawing/2014/chartex" xmlns:mc="http://schemas.openxmlformats.org/markup-compatibility/2006" xmlns:o="urn:schemas-microsoft-com:office:office" xmlns:r="http://schemas.openxmlformats.org/officeDocument/2006/relationships" xmlns:m="http://schemas.openxmlformats.org/officeDocument/2006/math" xmlns:v="urn:schemas-microsoft-com:vml" xmlns:wp14="http://schemas.microsoft.com/office/word/2010/wordprocessingDrawing" xmlns:wp="http://schemas.openxmlformats.org/drawingml/2006/wordprocessingDrawing" xmlns:w10="urn:schemas-microsoft-com:office:word" xmlns:w="http://schemas.openxmlformats.org/wordprocessingml/2006/main" xmlns:w14="http://schemas.microsoft.com/office/word/2010/wordml" xmlns:w15="http://schemas.microsoft.com/office/word/2012/wordml" xmlns:w16se="http://schemas.microsoft.com/office/word/2015/wordml/symex" xmlns:wpg="http://schemas.microsoft.com/office/word/2010/wordprocessingGroup" xmlns:wpi="http://schemas.microsoft.com/office/word/2010/wordprocessingInk" xmlns:wne="http://schemas.microsoft.com/office/word/2006/wordml" xmlns:wps="http://schemas.microsoft.com/office/word/2010/wordprocessingShape" mc:Ignorable="w14 w15 w16se wp14">
   <w:sdt>
     <w:sdtPr>
       <w:rPr>
@@ -12552,7 +12490,7 @@
 </file>
 
 <file path=word/footer8.xml><?xml version="1.0" encoding="utf-8"?>
-<w:ftr xmlns:wpc="http://schemas.microsoft.com/office/word/2010/wordprocessingCanvas" xmlns:cx="http://schemas.microsoft.com/office/drawing/2014/chartex" xmlns:cx1="http://schemas.microsoft.com/office/drawing/2015/9/8/chartex" xmlns:mc="http://schemas.openxmlformats.org/markup-compatibility/2006" xmlns:o="urn:schemas-microsoft-com:office:office" xmlns:r="http://schemas.openxmlformats.org/officeDocument/2006/relationships" xmlns:m="http://schemas.openxmlformats.org/officeDocument/2006/math" xmlns:v="urn:schemas-microsoft-com:vml" xmlns:wp14="http://schemas.microsoft.com/office/word/2010/wordprocessingDrawing" xmlns:wp="http://schemas.openxmlformats.org/drawingml/2006/wordprocessingDrawing" xmlns:w10="urn:schemas-microsoft-com:office:word" xmlns:w="http://schemas.openxmlformats.org/wordprocessingml/2006/main" xmlns:w14="http://schemas.microsoft.com/office/word/2010/wordml" xmlns:w15="http://schemas.microsoft.com/office/word/2012/wordml" xmlns:w16se="http://schemas.microsoft.com/office/word/2015/wordml/symex" xmlns:wpg="http://schemas.microsoft.com/office/word/2010/wordprocessingGroup" xmlns:wpi="http://schemas.microsoft.com/office/word/2010/wordprocessingInk" xmlns:wne="http://schemas.microsoft.com/office/word/2006/wordml" xmlns:wps="http://schemas.microsoft.com/office/word/2010/wordprocessingShape" mc:Ignorable="w14 w15 w16se wp14">
+<w:ftr xmlns:wpc="http://schemas.microsoft.com/office/word/2010/wordprocessingCanvas" xmlns:cx="http://schemas.microsoft.com/office/drawing/2014/chartex" xmlns:mc="http://schemas.openxmlformats.org/markup-compatibility/2006" xmlns:o="urn:schemas-microsoft-com:office:office" xmlns:r="http://schemas.openxmlformats.org/officeDocument/2006/relationships" xmlns:m="http://schemas.openxmlformats.org/officeDocument/2006/math" xmlns:v="urn:schemas-microsoft-com:vml" xmlns:wp14="http://schemas.microsoft.com/office/word/2010/wordprocessingDrawing" xmlns:wp="http://schemas.openxmlformats.org/drawingml/2006/wordprocessingDrawing" xmlns:w10="urn:schemas-microsoft-com:office:word" xmlns:w="http://schemas.openxmlformats.org/wordprocessingml/2006/main" xmlns:w14="http://schemas.microsoft.com/office/word/2010/wordml" xmlns:w15="http://schemas.microsoft.com/office/word/2012/wordml" xmlns:w16se="http://schemas.microsoft.com/office/word/2015/wordml/symex" xmlns:wpg="http://schemas.microsoft.com/office/word/2010/wordprocessingGroup" xmlns:wpi="http://schemas.microsoft.com/office/word/2010/wordprocessingInk" xmlns:wne="http://schemas.microsoft.com/office/word/2006/wordml" xmlns:wps="http://schemas.microsoft.com/office/word/2010/wordprocessingShape" mc:Ignorable="w14 w15 w16se wp14">
   <w:sdt>
     <w:sdtPr>
       <w:rPr>
@@ -12622,7 +12560,7 @@
 </file>
 
 <file path=word/footer9.xml><?xml version="1.0" encoding="utf-8"?>
-<w:ftr xmlns:wpc="http://schemas.microsoft.com/office/word/2010/wordprocessingCanvas" xmlns:cx="http://schemas.microsoft.com/office/drawing/2014/chartex" xmlns:cx1="http://schemas.microsoft.com/office/drawing/2015/9/8/chartex" xmlns:mc="http://schemas.openxmlformats.org/markup-compatibility/2006" xmlns:o="urn:schemas-microsoft-com:office:office" xmlns:r="http://schemas.openxmlformats.org/officeDocument/2006/relationships" xmlns:m="http://schemas.openxmlformats.org/officeDocument/2006/math" xmlns:v="urn:schemas-microsoft-com:vml" xmlns:wp14="http://schemas.microsoft.com/office/word/2010/wordprocessingDrawing" xmlns:wp="http://schemas.openxmlformats.org/drawingml/2006/wordprocessingDrawing" xmlns:w10="urn:schemas-microsoft-com:office:word" xmlns:w="http://schemas.openxmlformats.org/wordprocessingml/2006/main" xmlns:w14="http://schemas.microsoft.com/office/word/2010/wordml" xmlns:w15="http://schemas.microsoft.com/office/word/2012/wordml" xmlns:w16se="http://schemas.microsoft.com/office/word/2015/wordml/symex" xmlns:wpg="http://schemas.microsoft.com/office/word/2010/wordprocessingGroup" xmlns:wpi="http://schemas.microsoft.com/office/word/2010/wordprocessingInk" xmlns:wne="http://schemas.microsoft.com/office/word/2006/wordml" xmlns:wps="http://schemas.microsoft.com/office/word/2010/wordprocessingShape" mc:Ignorable="w14 w15 w16se wp14">
+<w:ftr xmlns:wpc="http://schemas.microsoft.com/office/word/2010/wordprocessingCanvas" xmlns:cx="http://schemas.microsoft.com/office/drawing/2014/chartex" xmlns:mc="http://schemas.openxmlformats.org/markup-compatibility/2006" xmlns:o="urn:schemas-microsoft-com:office:office" xmlns:r="http://schemas.openxmlformats.org/officeDocument/2006/relationships" xmlns:m="http://schemas.openxmlformats.org/officeDocument/2006/math" xmlns:v="urn:schemas-microsoft-com:vml" xmlns:wp14="http://schemas.microsoft.com/office/word/2010/wordprocessingDrawing" xmlns:wp="http://schemas.openxmlformats.org/drawingml/2006/wordprocessingDrawing" xmlns:w10="urn:schemas-microsoft-com:office:word" xmlns:w="http://schemas.openxmlformats.org/wordprocessingml/2006/main" xmlns:w14="http://schemas.microsoft.com/office/word/2010/wordml" xmlns:w15="http://schemas.microsoft.com/office/word/2012/wordml" xmlns:w16se="http://schemas.microsoft.com/office/word/2015/wordml/symex" xmlns:wpg="http://schemas.microsoft.com/office/word/2010/wordprocessingGroup" xmlns:wpi="http://schemas.microsoft.com/office/word/2010/wordprocessingInk" xmlns:wne="http://schemas.microsoft.com/office/word/2006/wordml" xmlns:wps="http://schemas.microsoft.com/office/word/2010/wordprocessingShape" mc:Ignorable="w14 w15 w16se wp14">
   <w:sdt>
     <w:sdtPr>
       <w:rPr>
@@ -12692,7 +12630,7 @@
 </file>
 
 <file path=word/footnotes.xml><?xml version="1.0" encoding="utf-8"?>
-<w:footnotes xmlns:wpc="http://schemas.microsoft.com/office/word/2010/wordprocessingCanvas" xmlns:cx="http://schemas.microsoft.com/office/drawing/2014/chartex" xmlns:cx1="http://schemas.microsoft.com/office/drawing/2015/9/8/chartex" xmlns:mc="http://schemas.openxmlformats.org/markup-compatibility/2006" xmlns:o="urn:schemas-microsoft-com:office:office" xmlns:r="http://schemas.openxmlformats.org/officeDocument/2006/relationships" xmlns:m="http://schemas.openxmlformats.org/officeDocument/2006/math" xmlns:v="urn:schemas-microsoft-com:vml" xmlns:wp14="http://schemas.microsoft.com/office/word/2010/wordprocessingDrawing" xmlns:wp="http://schemas.openxmlformats.org/drawingml/2006/wordprocessingDrawing" xmlns:w10="urn:schemas-microsoft-com:office:word" xmlns:w="http://schemas.openxmlformats.org/wordprocessingml/2006/main" xmlns:w14="http://schemas.microsoft.com/office/word/2010/wordml" xmlns:w15="http://schemas.microsoft.com/office/word/2012/wordml" xmlns:w16se="http://schemas.microsoft.com/office/word/2015/wordml/symex" xmlns:wpg="http://schemas.microsoft.com/office/word/2010/wordprocessingGroup" xmlns:wpi="http://schemas.microsoft.com/office/word/2010/wordprocessingInk" xmlns:wne="http://schemas.microsoft.com/office/word/2006/wordml" xmlns:wps="http://schemas.microsoft.com/office/word/2010/wordprocessingShape" mc:Ignorable="w14 w15 w16se wp14">
+<w:footnotes xmlns:wpc="http://schemas.microsoft.com/office/word/2010/wordprocessingCanvas" xmlns:cx="http://schemas.microsoft.com/office/drawing/2014/chartex" xmlns:mc="http://schemas.openxmlformats.org/markup-compatibility/2006" xmlns:o="urn:schemas-microsoft-com:office:office" xmlns:r="http://schemas.openxmlformats.org/officeDocument/2006/relationships" xmlns:m="http://schemas.openxmlformats.org/officeDocument/2006/math" xmlns:v="urn:schemas-microsoft-com:vml" xmlns:wp14="http://schemas.microsoft.com/office/word/2010/wordprocessingDrawing" xmlns:wp="http://schemas.openxmlformats.org/drawingml/2006/wordprocessingDrawing" xmlns:w10="urn:schemas-microsoft-com:office:word" xmlns:w="http://schemas.openxmlformats.org/wordprocessingml/2006/main" xmlns:w14="http://schemas.microsoft.com/office/word/2010/wordml" xmlns:w15="http://schemas.microsoft.com/office/word/2012/wordml" xmlns:w16se="http://schemas.microsoft.com/office/word/2015/wordml/symex" xmlns:wpg="http://schemas.microsoft.com/office/word/2010/wordprocessingGroup" xmlns:wpi="http://schemas.microsoft.com/office/word/2010/wordprocessingInk" xmlns:wne="http://schemas.microsoft.com/office/word/2006/wordml" xmlns:wps="http://schemas.microsoft.com/office/word/2010/wordprocessingShape" mc:Ignorable="w14 w15 w16se wp14">
   <w:footnote w:type="separator" w:id="-1">
     <w:p>
       <w:r>
@@ -12711,7 +12649,7 @@
 </file>
 
 <file path=word/numbering.xml><?xml version="1.0" encoding="utf-8"?>
-<w:numbering xmlns:wpc="http://schemas.microsoft.com/office/word/2010/wordprocessingCanvas" xmlns:cx="http://schemas.microsoft.com/office/drawing/2014/chartex" xmlns:cx1="http://schemas.microsoft.com/office/drawing/2015/9/8/chartex" xmlns:mc="http://schemas.openxmlformats.org/markup-compatibility/2006" xmlns:o="urn:schemas-microsoft-com:office:office" xmlns:r="http://schemas.openxmlformats.org/officeDocument/2006/relationships" xmlns:m="http://schemas.openxmlformats.org/officeDocument/2006/math" xmlns:v="urn:schemas-microsoft-com:vml" xmlns:wp14="http://schemas.microsoft.com/office/word/2010/wordprocessingDrawing" xmlns:wp="http://schemas.openxmlformats.org/drawingml/2006/wordprocessingDrawing" xmlns:w10="urn:schemas-microsoft-com:office:word" xmlns:w="http://schemas.openxmlformats.org/wordprocessingml/2006/main" xmlns:w14="http://schemas.microsoft.com/office/word/2010/wordml" xmlns:w15="http://schemas.microsoft.com/office/word/2012/wordml" xmlns:w16se="http://schemas.microsoft.com/office/word/2015/wordml/symex" xmlns:wpg="http://schemas.microsoft.com/office/word/2010/wordprocessingGroup" xmlns:wpi="http://schemas.microsoft.com/office/word/2010/wordprocessingInk" xmlns:wne="http://schemas.microsoft.com/office/word/2006/wordml" xmlns:wps="http://schemas.microsoft.com/office/word/2010/wordprocessingShape" mc:Ignorable="w14 w15 w16se wp14">
+<w:numbering xmlns:wpc="http://schemas.microsoft.com/office/word/2010/wordprocessingCanvas" xmlns:cx="http://schemas.microsoft.com/office/drawing/2014/chartex" xmlns:mc="http://schemas.openxmlformats.org/markup-compatibility/2006" xmlns:o="urn:schemas-microsoft-com:office:office" xmlns:r="http://schemas.openxmlformats.org/officeDocument/2006/relationships" xmlns:m="http://schemas.openxmlformats.org/officeDocument/2006/math" xmlns:v="urn:schemas-microsoft-com:vml" xmlns:wp14="http://schemas.microsoft.com/office/word/2010/wordprocessingDrawing" xmlns:wp="http://schemas.openxmlformats.org/drawingml/2006/wordprocessingDrawing" xmlns:w10="urn:schemas-microsoft-com:office:word" xmlns:w="http://schemas.openxmlformats.org/wordprocessingml/2006/main" xmlns:w14="http://schemas.microsoft.com/office/word/2010/wordml" xmlns:w15="http://schemas.microsoft.com/office/word/2012/wordml" xmlns:w16se="http://schemas.microsoft.com/office/word/2015/wordml/symex" xmlns:wpg="http://schemas.microsoft.com/office/word/2010/wordprocessingGroup" xmlns:wpi="http://schemas.microsoft.com/office/word/2010/wordprocessingInk" xmlns:wne="http://schemas.microsoft.com/office/word/2006/wordml" xmlns:wps="http://schemas.microsoft.com/office/word/2010/wordprocessingShape" mc:Ignorable="w14 w15 w16se wp14">
   <w:abstractNum w:abstractNumId="0" w15:restartNumberingAfterBreak="0">
     <w:nsid w:val="EA454B4C"/>
     <w:multiLevelType w:val="multilevel"/>
@@ -13847,9 +13785,9 @@
   <w:abstractNum w:abstractNumId="22" w15:restartNumberingAfterBreak="0">
     <w:nsid w:val="3DD67A3F"/>
     <w:multiLevelType w:val="hybridMultilevel"/>
-    <w:tmpl w:val="CF4C1772"/>
-    <w:lvl w:ilvl="0" w:tplc="4418B484">
-      <w:start w:val="8"/>
+    <w:tmpl w:val="2E164C28"/>
+    <w:lvl w:ilvl="0" w:tplc="A10245F4">
+      <w:start w:val="7"/>
       <w:numFmt w:val="upperRoman"/>
       <w:pStyle w:val="a"/>
       <w:lvlText w:val="%1."/>
